--- a/docs/labs/Lab2-zoo/index.docx
+++ b/docs/labs/Lab2-zoo/index.docx
@@ -82,7 +82,7 @@
         </w:p>
       </w:sdtContent>
     </w:sdt>
-    <w:bookmarkStart w:id="24" w:name="bring-with-you"/>
+    <w:bookmarkStart w:id="23" w:name="bring-with-you"/>
     <w:p>
       <w:pPr>
         <w:pStyle w:val="Heading2"/>
@@ -124,21 +124,19 @@
         <w:pStyle w:val="Compact"/>
       </w:pPr>
       <w:r>
-        <w:t xml:space="preserve">Sun screen, hat, and sunglasses. It will - Read the</w:t>
-      </w:r>
-      <w:r>
-        <w:t xml:space="preserve"> </w:t>
-      </w:r>
-      <w:hyperlink r:id="rId20">
-        <w:r>
-          <w:rPr>
-            <w:rStyle w:val="Hyperlink"/>
-          </w:rPr>
-          <w:t xml:space="preserve">Hlimoneko Paper</w:t>
-        </w:r>
-      </w:hyperlink>
-      <w:r>
-        <w:t xml:space="preserve">.</w:t>
+        <w:t xml:space="preserve">Sun screen, hat, and sunglasses. It will be hot and sunny!</w:t>
+      </w:r>
+    </w:p>
+    <w:p>
+      <w:pPr>
+        <w:numPr>
+          <w:ilvl w:val="0"/>
+          <w:numId w:val="1001"/>
+        </w:numPr>
+        <w:pStyle w:val="Compact"/>
+      </w:pPr>
+      <w:r>
+        <w:t xml:space="preserve">Water</w:t>
       </w:r>
     </w:p>
     <w:p>
@@ -171,18 +169,18 @@
                 <wp:inline>
                   <wp:extent cx="5334000" cy="8787063"/>
                   <wp:effectExtent b="0" l="0" r="0" t="0"/>
-                  <wp:docPr descr="" title="" id="22" name="Picture"/>
+                  <wp:docPr descr="" title="" id="21" name="Picture"/>
                   <a:graphic>
                     <a:graphicData uri="http://schemas.openxmlformats.org/drawingml/2006/picture">
                       <pic:pic>
                         <pic:nvPicPr>
-                          <pic:cNvPr descr="../../images/Zoo-Map.png" id="23" name="Picture"/>
+                          <pic:cNvPr descr="../../images/Zoo-Map.png" id="22" name="Picture"/>
                           <pic:cNvPicPr>
                             <a:picLocks noChangeArrowheads="1" noChangeAspect="1"/>
                           </pic:cNvPicPr>
                         </pic:nvPicPr>
                         <pic:blipFill>
-                          <a:blip r:embed="rId21"/>
+                          <a:blip r:embed="rId20"/>
                           <a:stretch>
                             <a:fillRect/>
                           </a:stretch>
@@ -225,8 +223,8 @@
         </w:tc>
       </w:tr>
     </w:tbl>
-    <w:bookmarkEnd w:id="24"/>
-    <w:bookmarkStart w:id="25" w:name="observe-animals"/>
+    <w:bookmarkEnd w:id="23"/>
+    <w:bookmarkStart w:id="24" w:name="observe-animals"/>
     <w:p>
       <w:pPr>
         <w:pStyle w:val="Heading2"/>
@@ -2179,8 +2177,8 @@
         </w:tc>
       </w:tr>
     </w:tbl>
-    <w:bookmarkEnd w:id="25"/>
-    <w:bookmarkStart w:id="31" w:name="focal-observation"/>
+    <w:bookmarkEnd w:id="24"/>
+    <w:bookmarkStart w:id="30" w:name="focal-observation"/>
     <w:p>
       <w:pPr>
         <w:pStyle w:val="Heading1"/>
@@ -2197,7 +2195,7 @@
         <w:t xml:space="preserve">As a group choose an animal to observe.</w:t>
       </w:r>
     </w:p>
-    <w:bookmarkStart w:id="26" w:name="collect-data"/>
+    <w:bookmarkStart w:id="25" w:name="collect-data"/>
     <w:p>
       <w:pPr>
         <w:pStyle w:val="Heading2"/>
@@ -2387,8 +2385,8 @@
         <w:t xml:space="preserve">periodically. Say every hour or half hour, what is your animal doing? Who is nearby?</w:t>
       </w:r>
     </w:p>
-    <w:bookmarkEnd w:id="26"/>
-    <w:bookmarkStart w:id="30" w:name="analysis"/>
+    <w:bookmarkEnd w:id="25"/>
+    <w:bookmarkStart w:id="29" w:name="analysis"/>
     <w:p>
       <w:pPr>
         <w:pStyle w:val="Heading2"/>
@@ -2535,18 +2533,18 @@
                 <wp:inline>
                   <wp:extent cx="4775200" cy="5461000"/>
                   <wp:effectExtent b="0" l="0" r="0" t="0"/>
-                  <wp:docPr descr="" title="" id="28" name="Picture"/>
+                  <wp:docPr descr="" title="" id="27" name="Picture"/>
                   <a:graphic>
                     <a:graphicData uri="http://schemas.openxmlformats.org/drawingml/2006/picture">
                       <pic:pic>
                         <pic:nvPicPr>
-                          <pic:cNvPr descr="../../images/Table4-10.png" id="29" name="Picture"/>
+                          <pic:cNvPr descr="../../images/Table4-10.png" id="28" name="Picture"/>
                           <pic:cNvPicPr>
                             <a:picLocks noChangeArrowheads="1" noChangeAspect="1"/>
                           </pic:cNvPicPr>
                         </pic:nvPicPr>
                         <pic:blipFill>
-                          <a:blip r:embed="rId27"/>
+                          <a:blip r:embed="rId26"/>
                           <a:stretch>
                             <a:fillRect/>
                           </a:stretch>
@@ -2589,9 +2587,9 @@
         </w:tc>
       </w:tr>
     </w:tbl>
+    <w:bookmarkEnd w:id="29"/>
     <w:bookmarkEnd w:id="30"/>
-    <w:bookmarkEnd w:id="31"/>
-    <w:bookmarkStart w:id="33" w:name="report"/>
+    <w:bookmarkStart w:id="32" w:name="report"/>
     <w:p>
       <w:pPr>
         <w:pStyle w:val="Heading1"/>
@@ -2827,7 +2825,7 @@
         <w:t xml:space="preserve">Each lab group member is expected to participate meaningfully in data collection, data analysis, lab report writing, and lab report editing. Please identify a project coordinator for this lab.</w:t>
       </w:r>
     </w:p>
-    <w:bookmarkStart w:id="32" w:name="submit"/>
+    <w:bookmarkStart w:id="31" w:name="submit"/>
     <w:p>
       <w:pPr>
         <w:pStyle w:val="Heading2"/>
@@ -2862,8 +2860,8 @@
         <w:t xml:space="preserve">Clarity of ideas is highly prized in science, which is more obvious when you are concise. Do include any relevant scientific terms (BMR, DMR, etc.), but other than that, use plain, direct language that gets straight to the point and your writing will be stronger.</w:t>
       </w:r>
     </w:p>
+    <w:bookmarkEnd w:id="31"/>
     <w:bookmarkEnd w:id="32"/>
-    <w:bookmarkEnd w:id="33"/>
     <w:sectPr/>
   </w:body>
 </w:document>

--- a/docs/labs/Lab2-zoo/index.docx
+++ b/docs/labs/Lab2-zoo/index.docx
@@ -41,7 +41,7 @@
         <w:pStyle w:val="Date"/>
       </w:pPr>
       <w:r>
-        <w:t xml:space="preserve">2023-08-29</w:t>
+        <w:t xml:space="preserve">8/29/23</w:t>
       </w:r>
     </w:p>
     <w:sdt>
@@ -152,7 +152,6 @@
         <w:tblStyle w:val="Table"/>
         <w:tblW w:type="pct" w:w="5000"/>
         <w:tblLook w:firstRow="0" w:lastRow="0" w:firstColumn="0" w:lastColumn="0" w:noHBand="0" w:noVBand="0" w:val="0000"/>
-        <w:jc w:val="start"/>
       </w:tblPr>
       <w:tblGrid>
         <w:gridCol w:w="7920"/>
@@ -162,6 +161,7 @@
           <w:tcPr/>
           <w:p>
             <w:pPr>
+              <w:pStyle w:val="Figure"/>
               <w:jc w:val="center"/>
             </w:pPr>
             <w:r>
@@ -246,7 +246,6 @@
         <w:tblStyle w:val="Table"/>
         <w:tblW w:type="pct" w:w="5000"/>
         <w:tblLook w:firstRow="1" w:lastRow="0" w:firstColumn="0" w:lastColumn="0" w:noHBand="0" w:noVBand="0" w:val="0020"/>
-        <w:jc w:val="start"/>
       </w:tblPr>
       <w:tblGrid>
         <w:gridCol w:w="1584"/>
@@ -2516,7 +2515,6 @@
         <w:tblStyle w:val="Table"/>
         <w:tblW w:type="pct" w:w="5000"/>
         <w:tblLook w:firstRow="0" w:lastRow="0" w:firstColumn="0" w:lastColumn="0" w:noHBand="0" w:noVBand="0" w:val="0000"/>
-        <w:jc w:val="start"/>
       </w:tblPr>
       <w:tblGrid>
         <w:gridCol w:w="7920"/>
@@ -2526,6 +2524,7 @@
           <w:tcPr/>
           <w:p>
             <w:pPr>
+              <w:pStyle w:val="Figure"/>
               <w:jc w:val="center"/>
             </w:pPr>
             <w:r>

--- a/docs/labs/Lab2-zoo/index.docx
+++ b/docs/labs/Lab2-zoo/index.docx
@@ -41,7 +41,7 @@
         <w:pStyle w:val="Date"/>
       </w:pPr>
       <w:r>
-        <w:t xml:space="preserve">8/29/23</w:t>
+        <w:t xml:space="preserve">2023-08-29</w:t>
       </w:r>
     </w:p>
     <w:sdt>
@@ -152,6 +152,7 @@
         <w:tblStyle w:val="Table"/>
         <w:tblW w:type="pct" w:w="5000"/>
         <w:tblLook w:firstRow="0" w:lastRow="0" w:firstColumn="0" w:lastColumn="0" w:noHBand="0" w:noVBand="0" w:val="0000"/>
+        <w:jc w:val="start"/>
       </w:tblPr>
       <w:tblGrid>
         <w:gridCol w:w="7920"/>
@@ -161,7 +162,6 @@
           <w:tcPr/>
           <w:p>
             <w:pPr>
-              <w:pStyle w:val="Figure"/>
               <w:jc w:val="center"/>
             </w:pPr>
             <w:r>
@@ -246,6 +246,7 @@
         <w:tblStyle w:val="Table"/>
         <w:tblW w:type="pct" w:w="5000"/>
         <w:tblLook w:firstRow="1" w:lastRow="0" w:firstColumn="0" w:lastColumn="0" w:noHBand="0" w:noVBand="0" w:val="0020"/>
+        <w:jc w:val="start"/>
       </w:tblPr>
       <w:tblGrid>
         <w:gridCol w:w="1584"/>
@@ -2515,6 +2516,7 @@
         <w:tblStyle w:val="Table"/>
         <w:tblW w:type="pct" w:w="5000"/>
         <w:tblLook w:firstRow="0" w:lastRow="0" w:firstColumn="0" w:lastColumn="0" w:noHBand="0" w:noVBand="0" w:val="0000"/>
+        <w:jc w:val="start"/>
       </w:tblPr>
       <w:tblGrid>
         <w:gridCol w:w="7920"/>
@@ -2524,7 +2526,6 @@
           <w:tcPr/>
           <w:p>
             <w:pPr>
-              <w:pStyle w:val="Figure"/>
               <w:jc w:val="center"/>
             </w:pPr>
             <w:r>
